--- a/Local Train Ticketing application/DESIGN/HLD_LLD_Group 07.docx
+++ b/Local Train Ticketing application/DESIGN/HLD_LLD_Group 07.docx
@@ -3319,8 +3319,8 @@
       <w:r>
         <w:rPr>
           <w:rFonts w:ascii="Times New Roman" w:hAnsi="Times New Roman" w:cs="Times New Roman"/>
-          <w:b/>
-          <w:bCs/>
+          <w:b w:val="1"/>
+          <w:bCs w:val="1"/>
           <w:sz w:val="24"/>
           <w:szCs w:val="24"/>
         </w:rPr>
@@ -3329,8 +3329,8 @@
       <w:r>
         <w:rPr>
           <w:rFonts w:ascii="Times New Roman" w:hAnsi="Times New Roman" w:cs="Times New Roman"/>
-          <w:b/>
-          <w:bCs/>
+          <w:b w:val="1"/>
+          <w:bCs w:val="1"/>
           <w:sz w:val="24"/>
           <w:szCs w:val="24"/>
         </w:rPr>
@@ -3339,8 +3339,8 @@
       <w:r>
         <w:rPr>
           <w:rFonts w:ascii="Times New Roman" w:hAnsi="Times New Roman" w:cs="Times New Roman"/>
-          <w:b/>
-          <w:bCs/>
+          <w:b w:val="1"/>
+          <w:bCs w:val="1"/>
           <w:sz w:val="24"/>
           <w:szCs w:val="24"/>
         </w:rPr>
@@ -3354,6 +3354,34 @@
         </w:rPr>
         <w:t xml:space="preserve"> Flow chart of Show receipt of the application</w:t>
       </w:r>
+    </w:p>
+    <w:p>
+      <w:pPr>
+        <w:pStyle w:val="Normal"/>
+        <w:tabs>
+          <w:tab w:val="left" w:leader="none" w:pos="6672"/>
+        </w:tabs>
+        <w:jc w:val="center"/>
+        <w:rPr>
+          <w:rFonts w:ascii="Times New Roman" w:hAnsi="Times New Roman" w:cs="Times New Roman"/>
+          <w:sz w:val="24"/>
+          <w:szCs w:val="24"/>
+        </w:rPr>
+      </w:pPr>
+    </w:p>
+    <w:p>
+      <w:pPr>
+        <w:pStyle w:val="Normal"/>
+        <w:tabs>
+          <w:tab w:val="left" w:leader="none" w:pos="6672"/>
+        </w:tabs>
+        <w:jc w:val="center"/>
+        <w:rPr>
+          <w:rFonts w:ascii="Times New Roman" w:hAnsi="Times New Roman" w:cs="Times New Roman"/>
+          <w:sz w:val="24"/>
+          <w:szCs w:val="24"/>
+        </w:rPr>
+      </w:pPr>
     </w:p>
     <w:sectPr>
       <w:footerReference w:type="default" r:id="rId11"/>
